--- a/TasK.docx
+++ b/TasK.docx
@@ -6,14 +6,32 @@
       <w:r>
         <w:t xml:space="preserve">HELLO NODEJS GIT Repository used: </w:t>
       </w:r>
-      <w:hyperlink r:id="rId6" w:history="1">
-        <w:r>
-          <w:rPr>
-            <w:rStyle w:val="Hyperlink"/>
-          </w:rPr>
-          <w:t>https://github.com/johnpapa/node-hello.git</w:t>
-        </w:r>
-      </w:hyperlink>
+      <w:bookmarkStart w:id="0" w:name="OLE_LINK1"/>
+      <w:r>
+        <w:fldChar w:fldCharType="begin"/>
+      </w:r>
+      <w:r>
+        <w:instrText xml:space="preserve"> HYPERLINK "</w:instrText>
+      </w:r>
+      <w:r>
+        <w:instrText>https://github.com/johnpapa/node-hello.git</w:instrText>
+      </w:r>
+      <w:r>
+        <w:instrText xml:space="preserve">" </w:instrText>
+      </w:r>
+      <w:r>
+        <w:fldChar w:fldCharType="separate"/>
+      </w:r>
+      <w:r>
+        <w:rPr>
+          <w:rStyle w:val="Hyperlink"/>
+        </w:rPr>
+        <w:t>https://github.com/johnpapa/node-hello.git</w:t>
+      </w:r>
+      <w:r>
+        <w:fldChar w:fldCharType="end"/>
+      </w:r>
+      <w:bookmarkEnd w:id="0"/>
     </w:p>
     <w:p>
       <w:r>
@@ -109,16 +127,53 @@
       </w:r>
     </w:p>
     <w:p/>
-    <w:p>
+    <w:p/>
+    <w:p/>
+    <w:p>
+      <w:r>
+        <w:t xml:space="preserve">Created Docker image and pushed image into Docker HUB. In AWS, </w:t>
+      </w:r>
+      <w:r>
+        <w:t>ECR can also be used.</w:t>
+      </w:r>
+    </w:p>
+    <w:p>
+      <w:r>
+        <w:t xml:space="preserve">Docker hub link: </w:t>
+      </w:r>
+      <w:hyperlink r:id="rId9" w:history="1">
+        <w:r>
+          <w:rPr>
+            <w:rStyle w:val="Hyperlink"/>
+          </w:rPr>
+          <w:t>https://hub.docker.com/r/saikiran42/mynode</w:t>
+        </w:r>
+      </w:hyperlink>
+    </w:p>
+    <w:p/>
+    <w:p>
+      <w:r>
+        <w:lastRenderedPageBreak/>
+        <w:t>Deployed Docker image in Kubernetes</w:t>
+      </w:r>
+      <w:r>
+        <w:t xml:space="preserve"> cluster.</w:t>
+      </w:r>
+      <w:r>
+        <w:br/>
+      </w:r>
+      <w:r>
+        <w:br/>
+      </w:r>
       <w:r>
         <w:rPr>
           <w:noProof/>
         </w:rPr>
         <w:drawing>
-          <wp:inline distT="0" distB="0" distL="0" distR="0" wp14:anchorId="0AF3F65A" wp14:editId="4C3E8A59">
-            <wp:extent cx="5010150" cy="1390650"/>
-            <wp:effectExtent l="0" t="0" r="0" b="0"/>
-            <wp:docPr id="2" name="Picture 2"/>
+          <wp:inline distT="0" distB="0" distL="0" distR="0" wp14:anchorId="50B0C50F" wp14:editId="3D09AC1A">
+            <wp:extent cx="5943600" cy="1767205"/>
+            <wp:effectExtent l="0" t="0" r="0" b="4445"/>
+            <wp:docPr id="4" name="Picture 4"/>
             <wp:cNvGraphicFramePr>
               <a:graphicFrameLocks xmlns:a="http://schemas.openxmlformats.org/drawingml/2006/main" noChangeAspect="1"/>
             </wp:cNvGraphicFramePr>
@@ -130,7 +185,7 @@
                     <pic:cNvPicPr/>
                   </pic:nvPicPr>
                   <pic:blipFill>
-                    <a:blip r:embed="rId9"/>
+                    <a:blip r:embed="rId10"/>
                     <a:stretch>
                       <a:fillRect/>
                     </a:stretch>
@@ -138,7 +193,7 @@
                   <pic:spPr>
                     <a:xfrm>
                       <a:off x="0" y="0"/>
-                      <a:ext cx="5010150" cy="1390650"/>
+                      <a:ext cx="5943600" cy="1767205"/>
                     </a:xfrm>
                     <a:prstGeom prst="rect">
                       <a:avLst/>
@@ -154,24 +209,570 @@
     <w:p/>
     <w:p>
       <w:r>
-        <w:t xml:space="preserve">Created Docker image and pushed image into Docker HUB. In AWS, </w:t>
-      </w:r>
-      <w:r>
-        <w:t>ECR can also be used.</w:t>
-      </w:r>
-    </w:p>
-    <w:p>
-      <w:r>
-        <w:t xml:space="preserve">Docker hub link: </w:t>
-      </w:r>
-      <w:hyperlink r:id="rId10" w:history="1">
-        <w:r>
-          <w:rPr>
-            <w:rStyle w:val="Hyperlink"/>
-          </w:rPr>
-          <w:t>https://hub.docker.com/r/saikiran42/mynode</w:t>
-        </w:r>
-      </w:hyperlink>
+        <w:t>Created Service definition file to expose the application externally:</w:t>
+      </w:r>
+      <w:r>
+        <w:br/>
+      </w:r>
+    </w:p>
+    <w:p>
+      <w:r>
+        <w:t>Output:</w:t>
+      </w:r>
+    </w:p>
+    <w:p>
+      <w:pPr>
+        <w:pBdr>
+          <w:bottom w:val="single" w:sz="6" w:space="1" w:color="auto"/>
+        </w:pBdr>
+      </w:pPr>
+      <w:r>
+        <w:rPr>
+          <w:noProof/>
+        </w:rPr>
+        <w:drawing>
+          <wp:inline distT="0" distB="0" distL="0" distR="0" wp14:anchorId="79964BF7" wp14:editId="64FFEB54">
+            <wp:extent cx="5943600" cy="2347595"/>
+            <wp:effectExtent l="0" t="0" r="0" b="0"/>
+            <wp:docPr id="5" name="Picture 5"/>
+            <wp:cNvGraphicFramePr>
+              <a:graphicFrameLocks xmlns:a="http://schemas.openxmlformats.org/drawingml/2006/main" noChangeAspect="1"/>
+            </wp:cNvGraphicFramePr>
+            <a:graphic xmlns:a="http://schemas.openxmlformats.org/drawingml/2006/main">
+              <a:graphicData uri="http://schemas.openxmlformats.org/drawingml/2006/picture">
+                <pic:pic xmlns:pic="http://schemas.openxmlformats.org/drawingml/2006/picture">
+                  <pic:nvPicPr>
+                    <pic:cNvPr id="1" name=""/>
+                    <pic:cNvPicPr/>
+                  </pic:nvPicPr>
+                  <pic:blipFill>
+                    <a:blip r:embed="rId11"/>
+                    <a:stretch>
+                      <a:fillRect/>
+                    </a:stretch>
+                  </pic:blipFill>
+                  <pic:spPr>
+                    <a:xfrm>
+                      <a:off x="0" y="0"/>
+                      <a:ext cx="5943600" cy="2347595"/>
+                    </a:xfrm>
+                    <a:prstGeom prst="rect">
+                      <a:avLst/>
+                    </a:prstGeom>
+                  </pic:spPr>
+                </pic:pic>
+              </a:graphicData>
+            </a:graphic>
+          </wp:inline>
+        </w:drawing>
+      </w:r>
+    </w:p>
+    <w:p>
+      <w:pPr>
+        <w:rPr>
+          <w:b/>
+          <w:bCs/>
+        </w:rPr>
+      </w:pPr>
+    </w:p>
+    <w:p>
+      <w:pPr>
+        <w:rPr>
+          <w:b/>
+          <w:bCs/>
+        </w:rPr>
+      </w:pPr>
+      <w:proofErr w:type="spellStart"/>
+      <w:proofErr w:type="gramStart"/>
+      <w:r>
+        <w:rPr>
+          <w:b/>
+          <w:bCs/>
+        </w:rPr>
+        <w:t>A</w:t>
+      </w:r>
+      <w:r>
+        <w:rPr>
+          <w:b/>
+          <w:bCs/>
+        </w:rPr>
+        <w:t>.</w:t>
+      </w:r>
+      <w:r>
+        <w:rPr>
+          <w:b/>
+          <w:bCs/>
+        </w:rPr>
+        <w:t>How</w:t>
+      </w:r>
+      <w:proofErr w:type="spellEnd"/>
+      <w:proofErr w:type="gramEnd"/>
+      <w:r>
+        <w:rPr>
+          <w:b/>
+          <w:bCs/>
+        </w:rPr>
+        <w:t xml:space="preserve"> do you make the service scalable?</w:t>
+      </w:r>
+    </w:p>
+    <w:p/>
+    <w:p>
+      <w:r>
+        <w:t>The services can be scalable using Horizontal auto pod scalar or cluster</w:t>
+      </w:r>
+      <w:r>
+        <w:t xml:space="preserve"> </w:t>
+      </w:r>
+      <w:r>
+        <w:t>scalar or Vertical auto scalar.</w:t>
+      </w:r>
+    </w:p>
+    <w:p>
+      <w:pPr>
+        <w:pStyle w:val="ListParagraph"/>
+        <w:numPr>
+          <w:ilvl w:val="0"/>
+          <w:numId w:val="1"/>
+        </w:numPr>
+      </w:pPr>
+      <w:r>
+        <w:t xml:space="preserve">In Horizontal Pod auto-scalar, </w:t>
+      </w:r>
+      <w:r>
+        <w:t xml:space="preserve">the number of pods will get </w:t>
+      </w:r>
+      <w:proofErr w:type="spellStart"/>
+      <w:r>
+        <w:t>automcatially</w:t>
+      </w:r>
+      <w:proofErr w:type="spellEnd"/>
+      <w:r>
+        <w:t xml:space="preserve"> increased, if </w:t>
+      </w:r>
+      <w:r>
+        <w:t>it reaches or exceeds the Threshold CPU values.</w:t>
+      </w:r>
+    </w:p>
+    <w:p>
+      <w:pPr>
+        <w:pStyle w:val="ListParagraph"/>
+        <w:numPr>
+          <w:ilvl w:val="0"/>
+          <w:numId w:val="1"/>
+        </w:numPr>
+      </w:pPr>
+      <w:r>
+        <w:t xml:space="preserve">In Vertical Auto-scalar, </w:t>
+      </w:r>
+      <w:r>
+        <w:t xml:space="preserve">we can increase the </w:t>
+      </w:r>
+      <w:proofErr w:type="spellStart"/>
+      <w:r>
+        <w:t>the</w:t>
+      </w:r>
+      <w:proofErr w:type="spellEnd"/>
+      <w:r>
+        <w:t xml:space="preserve"> hardware configuration of worker nodes in K8s.</w:t>
+      </w:r>
+    </w:p>
+    <w:p/>
+    <w:p/>
+    <w:p>
+      <w:pPr>
+        <w:rPr>
+          <w:b/>
+          <w:bCs/>
+        </w:rPr>
+      </w:pPr>
+      <w:r>
+        <w:rPr>
+          <w:b/>
+          <w:bCs/>
+        </w:rPr>
+        <w:lastRenderedPageBreak/>
+        <w:t xml:space="preserve">B). </w:t>
+      </w:r>
+      <w:r>
+        <w:rPr>
+          <w:b/>
+          <w:bCs/>
+        </w:rPr>
+        <w:t>What CI/CD pipeline would you use (if not done in code, please describe every</w:t>
+      </w:r>
+    </w:p>
+    <w:p>
+      <w:pPr>
+        <w:rPr>
+          <w:b/>
+          <w:bCs/>
+        </w:rPr>
+      </w:pPr>
+      <w:r>
+        <w:rPr>
+          <w:b/>
+          <w:bCs/>
+        </w:rPr>
+        <w:t>step from the commit of new code until the new code is running in production)?</w:t>
+      </w:r>
+    </w:p>
+    <w:p/>
+    <w:p>
+      <w:pPr>
+        <w:pStyle w:val="ListParagraph"/>
+        <w:numPr>
+          <w:ilvl w:val="0"/>
+          <w:numId w:val="1"/>
+        </w:numPr>
+      </w:pPr>
+      <w:r>
+        <w:t xml:space="preserve">We can use Jenkins as the CI/CD tool in this scenario and </w:t>
+      </w:r>
+      <w:proofErr w:type="spellStart"/>
+      <w:r>
+        <w:t>declrative</w:t>
+      </w:r>
+      <w:proofErr w:type="spellEnd"/>
+      <w:r>
+        <w:t xml:space="preserve"> pipeline can be used.</w:t>
+      </w:r>
+    </w:p>
+    <w:p>
+      <w:pPr>
+        <w:pStyle w:val="ListParagraph"/>
+        <w:numPr>
+          <w:ilvl w:val="0"/>
+          <w:numId w:val="1"/>
+        </w:numPr>
+      </w:pPr>
+      <w:r>
+        <w:t xml:space="preserve">GIT can be used as Source code repository tool and </w:t>
+      </w:r>
+      <w:r>
+        <w:t>Webhooks or Poll SCM can be used to push the code to Jenkins.</w:t>
+      </w:r>
+    </w:p>
+    <w:p>
+      <w:pPr>
+        <w:pStyle w:val="ListParagraph"/>
+        <w:numPr>
+          <w:ilvl w:val="0"/>
+          <w:numId w:val="1"/>
+        </w:numPr>
+      </w:pPr>
+      <w:r>
+        <w:t xml:space="preserve">Once the code </w:t>
+      </w:r>
+      <w:r>
+        <w:t xml:space="preserve">reaches Jenkins, </w:t>
+      </w:r>
+      <w:proofErr w:type="gramStart"/>
+      <w:r>
+        <w:t>You</w:t>
+      </w:r>
+      <w:proofErr w:type="gramEnd"/>
+      <w:r>
+        <w:t xml:space="preserve"> can use extensions like Maven or</w:t>
+      </w:r>
+      <w:r>
+        <w:t xml:space="preserve"> supported extensions to build the artifacts.</w:t>
+      </w:r>
+    </w:p>
+    <w:p>
+      <w:pPr>
+        <w:pStyle w:val="ListParagraph"/>
+        <w:numPr>
+          <w:ilvl w:val="0"/>
+          <w:numId w:val="1"/>
+        </w:numPr>
+      </w:pPr>
+      <w:r>
+        <w:t>In case of any errors in the code or facing issues while creating the artifacts, an E-Mail would be triggered to the Developers.</w:t>
+      </w:r>
+    </w:p>
+    <w:p>
+      <w:pPr>
+        <w:pStyle w:val="ListParagraph"/>
+        <w:numPr>
+          <w:ilvl w:val="0"/>
+          <w:numId w:val="1"/>
+        </w:numPr>
+      </w:pPr>
+      <w:r>
+        <w:t>Sonar cube can be used in Jenkins to check the code quality standards.</w:t>
+      </w:r>
+    </w:p>
+    <w:p>
+      <w:pPr>
+        <w:pStyle w:val="ListParagraph"/>
+        <w:numPr>
+          <w:ilvl w:val="0"/>
+          <w:numId w:val="1"/>
+        </w:numPr>
+      </w:pPr>
+      <w:r>
+        <w:t>Once the code passes the Sonar cube scanning, Artifacts can be deployed</w:t>
+      </w:r>
+      <w:r>
+        <w:t xml:space="preserve"> in the Tomcat server or supported environment and tested.</w:t>
+      </w:r>
+    </w:p>
+    <w:p>
+      <w:pPr>
+        <w:pStyle w:val="ListParagraph"/>
+        <w:numPr>
+          <w:ilvl w:val="0"/>
+          <w:numId w:val="1"/>
+        </w:numPr>
+      </w:pPr>
+      <w:r>
+        <w:t>Automation test scripts can be used to check the Artifact.</w:t>
+      </w:r>
+    </w:p>
+    <w:p>
+      <w:pPr>
+        <w:pStyle w:val="ListParagraph"/>
+        <w:numPr>
+          <w:ilvl w:val="0"/>
+          <w:numId w:val="1"/>
+        </w:numPr>
+      </w:pPr>
+      <w:r>
+        <w:t>By using Docker Pipeline Extension in Jenkins. We can create Docker images and later they can be pushed into Amazon ECR or Google repository.</w:t>
+      </w:r>
+    </w:p>
+    <w:p>
+      <w:pPr>
+        <w:pStyle w:val="ListParagraph"/>
+        <w:numPr>
+          <w:ilvl w:val="0"/>
+          <w:numId w:val="1"/>
+        </w:numPr>
+      </w:pPr>
+      <w:r>
+        <w:t xml:space="preserve">We can also </w:t>
+      </w:r>
+      <w:r>
+        <w:t>setup UAT environment in Jenkins to check the application before deploying into prod environment.</w:t>
+      </w:r>
+    </w:p>
+    <w:p>
+      <w:pPr>
+        <w:pStyle w:val="ListParagraph"/>
+        <w:numPr>
+          <w:ilvl w:val="0"/>
+          <w:numId w:val="1"/>
+        </w:numPr>
+      </w:pPr>
+      <w:r>
+        <w:t xml:space="preserve">We need </w:t>
+      </w:r>
+      <w:proofErr w:type="spellStart"/>
+      <w:r>
+        <w:t>mainatain</w:t>
+      </w:r>
+      <w:proofErr w:type="spellEnd"/>
+      <w:r>
+        <w:t xml:space="preserve"> Kubernetes plug-in in Jenkins and later configure </w:t>
+      </w:r>
+      <w:r>
+        <w:t xml:space="preserve">K8s in Jenkins, we can use </w:t>
+      </w:r>
+      <w:proofErr w:type="spellStart"/>
+      <w:r>
+        <w:t>kubeconif</w:t>
+      </w:r>
+      <w:proofErr w:type="spellEnd"/>
+      <w:r>
+        <w:t xml:space="preserve"> file to provide K8s endpoint in Jenkins.</w:t>
+      </w:r>
+    </w:p>
+    <w:p>
+      <w:pPr>
+        <w:pStyle w:val="ListParagraph"/>
+        <w:numPr>
+          <w:ilvl w:val="0"/>
+          <w:numId w:val="1"/>
+        </w:numPr>
+      </w:pPr>
+      <w:r>
+        <w:t xml:space="preserve">Once </w:t>
+      </w:r>
+      <w:r>
+        <w:t xml:space="preserve">done, </w:t>
+      </w:r>
+      <w:proofErr w:type="gramStart"/>
+      <w:r>
+        <w:t>We</w:t>
+      </w:r>
+      <w:proofErr w:type="gramEnd"/>
+      <w:r>
+        <w:t xml:space="preserve"> can deploy the app in Kubernetes.</w:t>
+      </w:r>
+    </w:p>
+    <w:p>
+      <w:pPr>
+        <w:rPr>
+          <w:b/>
+          <w:bCs/>
+        </w:rPr>
+      </w:pPr>
+    </w:p>
+    <w:p>
+      <w:pPr>
+        <w:rPr>
+          <w:b/>
+          <w:bCs/>
+        </w:rPr>
+      </w:pPr>
+      <w:proofErr w:type="gramStart"/>
+      <w:r>
+        <w:rPr>
+          <w:b/>
+          <w:bCs/>
+        </w:rPr>
+        <w:t>C.)</w:t>
+      </w:r>
+      <w:r>
+        <w:rPr>
+          <w:b/>
+          <w:bCs/>
+        </w:rPr>
+        <w:t>How</w:t>
+      </w:r>
+      <w:proofErr w:type="gramEnd"/>
+      <w:r>
+        <w:rPr>
+          <w:b/>
+          <w:bCs/>
+        </w:rPr>
+        <w:t xml:space="preserve"> would you store and deploy secrets (such as API keys)?</w:t>
+      </w:r>
+    </w:p>
+    <w:p>
+      <w:pPr>
+        <w:rPr>
+          <w:b/>
+          <w:bCs/>
+        </w:rPr>
+      </w:pPr>
+    </w:p>
+    <w:p>
+      <w:r>
+        <w:t xml:space="preserve">Secrets like API keys or DB username or passwords can be stored in AWS Secret manager. In </w:t>
+      </w:r>
+      <w:proofErr w:type="spellStart"/>
+      <w:r>
+        <w:t>Teraaform</w:t>
+      </w:r>
+      <w:proofErr w:type="spellEnd"/>
+      <w:r>
+        <w:t xml:space="preserve">, </w:t>
+      </w:r>
+      <w:proofErr w:type="gramStart"/>
+      <w:r>
+        <w:t>We</w:t>
+      </w:r>
+      <w:proofErr w:type="gramEnd"/>
+      <w:r>
+        <w:t xml:space="preserve"> can define the secrets in Terraform variables or Vault can also be used.</w:t>
+      </w:r>
+    </w:p>
+    <w:p>
+      <w:pPr>
+        <w:rPr>
+          <w:b/>
+          <w:bCs/>
+        </w:rPr>
+      </w:pPr>
+    </w:p>
+    <w:p>
+      <w:pPr>
+        <w:rPr>
+          <w:b/>
+          <w:bCs/>
+        </w:rPr>
+      </w:pPr>
+      <w:r>
+        <w:rPr>
+          <w:b/>
+          <w:bCs/>
+        </w:rPr>
+        <w:t xml:space="preserve">D. </w:t>
+      </w:r>
+      <w:r>
+        <w:rPr>
+          <w:b/>
+          <w:bCs/>
+        </w:rPr>
+        <w:t>How do you test how well your infrastructure scales (when many requests come</w:t>
+      </w:r>
+    </w:p>
+    <w:p>
+      <w:pPr>
+        <w:rPr>
+          <w:b/>
+          <w:bCs/>
+        </w:rPr>
+      </w:pPr>
+      <w:r>
+        <w:rPr>
+          <w:b/>
+          <w:bCs/>
+        </w:rPr>
+        <w:t>in)?</w:t>
+      </w:r>
+    </w:p>
+    <w:p>
+      <w:r>
+        <w:t xml:space="preserve">I didn’t get a chance to test </w:t>
+      </w:r>
+      <w:r>
+        <w:t>the infra from my side, but previously testing tea</w:t>
+      </w:r>
+      <w:r>
+        <w:t xml:space="preserve">m uses Selenium </w:t>
+      </w:r>
+      <w:r>
+        <w:t>to do performance testing by increasing the thread count.</w:t>
+      </w:r>
+    </w:p>
+    <w:p/>
+    <w:p/>
+    <w:p>
+      <w:pPr>
+        <w:rPr>
+          <w:b/>
+          <w:bCs/>
+        </w:rPr>
+      </w:pPr>
+      <w:r>
+        <w:rPr>
+          <w:b/>
+          <w:bCs/>
+        </w:rPr>
+        <w:t xml:space="preserve">D. </w:t>
+      </w:r>
+      <w:r>
+        <w:rPr>
+          <w:b/>
+          <w:bCs/>
+        </w:rPr>
+        <w:t>How do you provide an SSL certificate for your service?</w:t>
+      </w:r>
+    </w:p>
+    <w:p>
+      <w:r>
+        <w:t>AWS Certificate manger can be used to provide SSL certificate for any web application which are exposed externally.</w:t>
+      </w:r>
+    </w:p>
+    <w:p>
+      <w:pPr>
+        <w:rPr>
+          <w:b/>
+          <w:bCs/>
+        </w:rPr>
+      </w:pPr>
     </w:p>
     <w:p/>
     <w:p/>
@@ -234,6 +835,127 @@
     </w:p>
   </w:footnote>
 </w:footnotes>
+</file>
+
+<file path=word/numbering.xml><?xml version="1.0" encoding="utf-8"?>
+<w:numbering xmlns:wpc="http://schemas.microsoft.com/office/word/2010/wordprocessingCanvas" xmlns:cx="http://schemas.microsoft.com/office/drawing/2014/chartex" xmlns:cx1="http://schemas.microsoft.com/office/drawing/2015/9/8/chartex" xmlns:cx2="http://schemas.microsoft.com/office/drawing/2015/10/21/chartex" xmlns:cx3="http://schemas.microsoft.com/office/drawing/2016/5/9/chartex" xmlns:cx4="http://schemas.microsoft.com/office/drawing/2016/5/10/chartex" xmlns:cx5="http://schemas.microsoft.com/office/drawing/2016/5/11/chartex" xmlns:cx6="http://schemas.microsoft.com/office/drawing/2016/5/12/chartex" xmlns:cx7="http://schemas.microsoft.com/office/drawing/2016/5/13/chartex" xmlns:cx8="http://schemas.microsoft.com/office/drawing/2016/5/14/chartex" xmlns:mc="http://schemas.openxmlformats.org/markup-compatibility/2006" xmlns:aink="http://schemas.microsoft.com/office/drawing/2016/ink" xmlns:am3d="http://schemas.microsoft.com/office/drawing/2017/model3d" xmlns:o="urn:schemas-microsoft-com:office:office" xmlns:r="http://schemas.openxmlformats.org/officeDocument/2006/relationships" xmlns:m="http://schemas.openxmlformats.org/officeDocument/2006/math" xmlns:v="urn:schemas-microsoft-com:vml" xmlns:wp14="http://schemas.microsoft.com/office/word/2010/wordprocessingDrawing" xmlns:wp="http://schemas.openxmlformats.org/drawingml/2006/wordprocessingDrawing" xmlns:w10="urn:schemas-microsoft-com:office:word" xmlns:w="http://schemas.openxmlformats.org/wordprocessingml/2006/main" xmlns:w14="http://schemas.microsoft.com/office/word/2010/wordml" xmlns:w15="http://schemas.microsoft.com/office/word/2012/wordml" xmlns:w16cex="http://schemas.microsoft.com/office/word/2018/wordml/cex" xmlns:w16cid="http://schemas.microsoft.com/office/word/2016/wordml/cid" xmlns:w16="http://schemas.microsoft.com/office/word/2018/wordml" xmlns:w16sdtdh="http://schemas.microsoft.com/office/word/2020/wordml/sdtdatahash" xmlns:w16se="http://schemas.microsoft.com/office/word/2015/wordml/symex" xmlns:wpg="http://schemas.microsoft.com/office/word/2010/wordprocessingGroup" xmlns:wpi="http://schemas.microsoft.com/office/word/2010/wordprocessingInk" xmlns:wne="http://schemas.microsoft.com/office/word/2006/wordml" xmlns:wps="http://schemas.microsoft.com/office/word/2010/wordprocessingShape" mc:Ignorable="w14 w15 w16se w16cid w16 w16cex w16sdtdh wp14">
+  <w:abstractNum w:abstractNumId="0" w15:restartNumberingAfterBreak="0">
+    <w:nsid w:val="481F198F"/>
+    <w:multiLevelType w:val="hybridMultilevel"/>
+    <w:tmpl w:val="40D0CF5E"/>
+    <w:lvl w:ilvl="0" w:tplc="347835E0">
+      <w:start w:val="1"/>
+      <w:numFmt w:val="bullet"/>
+      <w:lvlText w:val=""/>
+      <w:lvlJc w:val="left"/>
+      <w:pPr>
+        <w:ind w:left="720" w:hanging="360"/>
+      </w:pPr>
+      <w:rPr>
+        <w:rFonts w:ascii="Wingdings" w:eastAsiaTheme="minorHAnsi" w:hAnsi="Wingdings" w:cstheme="minorBidi" w:hint="default"/>
+      </w:rPr>
+    </w:lvl>
+    <w:lvl w:ilvl="1" w:tplc="04090003" w:tentative="1">
+      <w:start w:val="1"/>
+      <w:numFmt w:val="bullet"/>
+      <w:lvlText w:val="o"/>
+      <w:lvlJc w:val="left"/>
+      <w:pPr>
+        <w:ind w:left="1440" w:hanging="360"/>
+      </w:pPr>
+      <w:rPr>
+        <w:rFonts w:ascii="Courier New" w:hAnsi="Courier New" w:cs="Courier New" w:hint="default"/>
+      </w:rPr>
+    </w:lvl>
+    <w:lvl w:ilvl="2" w:tplc="04090005" w:tentative="1">
+      <w:start w:val="1"/>
+      <w:numFmt w:val="bullet"/>
+      <w:lvlText w:val=""/>
+      <w:lvlJc w:val="left"/>
+      <w:pPr>
+        <w:ind w:left="2160" w:hanging="360"/>
+      </w:pPr>
+      <w:rPr>
+        <w:rFonts w:ascii="Wingdings" w:hAnsi="Wingdings" w:hint="default"/>
+      </w:rPr>
+    </w:lvl>
+    <w:lvl w:ilvl="3" w:tplc="04090001" w:tentative="1">
+      <w:start w:val="1"/>
+      <w:numFmt w:val="bullet"/>
+      <w:lvlText w:val=""/>
+      <w:lvlJc w:val="left"/>
+      <w:pPr>
+        <w:ind w:left="2880" w:hanging="360"/>
+      </w:pPr>
+      <w:rPr>
+        <w:rFonts w:ascii="Symbol" w:hAnsi="Symbol" w:hint="default"/>
+      </w:rPr>
+    </w:lvl>
+    <w:lvl w:ilvl="4" w:tplc="04090003" w:tentative="1">
+      <w:start w:val="1"/>
+      <w:numFmt w:val="bullet"/>
+      <w:lvlText w:val="o"/>
+      <w:lvlJc w:val="left"/>
+      <w:pPr>
+        <w:ind w:left="3600" w:hanging="360"/>
+      </w:pPr>
+      <w:rPr>
+        <w:rFonts w:ascii="Courier New" w:hAnsi="Courier New" w:cs="Courier New" w:hint="default"/>
+      </w:rPr>
+    </w:lvl>
+    <w:lvl w:ilvl="5" w:tplc="04090005" w:tentative="1">
+      <w:start w:val="1"/>
+      <w:numFmt w:val="bullet"/>
+      <w:lvlText w:val=""/>
+      <w:lvlJc w:val="left"/>
+      <w:pPr>
+        <w:ind w:left="4320" w:hanging="360"/>
+      </w:pPr>
+      <w:rPr>
+        <w:rFonts w:ascii="Wingdings" w:hAnsi="Wingdings" w:hint="default"/>
+      </w:rPr>
+    </w:lvl>
+    <w:lvl w:ilvl="6" w:tplc="04090001" w:tentative="1">
+      <w:start w:val="1"/>
+      <w:numFmt w:val="bullet"/>
+      <w:lvlText w:val=""/>
+      <w:lvlJc w:val="left"/>
+      <w:pPr>
+        <w:ind w:left="5040" w:hanging="360"/>
+      </w:pPr>
+      <w:rPr>
+        <w:rFonts w:ascii="Symbol" w:hAnsi="Symbol" w:hint="default"/>
+      </w:rPr>
+    </w:lvl>
+    <w:lvl w:ilvl="7" w:tplc="04090003" w:tentative="1">
+      <w:start w:val="1"/>
+      <w:numFmt w:val="bullet"/>
+      <w:lvlText w:val="o"/>
+      <w:lvlJc w:val="left"/>
+      <w:pPr>
+        <w:ind w:left="5760" w:hanging="360"/>
+      </w:pPr>
+      <w:rPr>
+        <w:rFonts w:ascii="Courier New" w:hAnsi="Courier New" w:cs="Courier New" w:hint="default"/>
+      </w:rPr>
+    </w:lvl>
+    <w:lvl w:ilvl="8" w:tplc="04090005" w:tentative="1">
+      <w:start w:val="1"/>
+      <w:numFmt w:val="bullet"/>
+      <w:lvlText w:val=""/>
+      <w:lvlJc w:val="left"/>
+      <w:pPr>
+        <w:ind w:left="6480" w:hanging="360"/>
+      </w:pPr>
+      <w:rPr>
+        <w:rFonts w:ascii="Wingdings" w:hAnsi="Wingdings" w:hint="default"/>
+      </w:rPr>
+    </w:lvl>
+  </w:abstractNum>
+  <w:num w:numId="1">
+    <w:abstractNumId w:val="0"/>
+  </w:num>
+</w:numbering>
 </file>
 
 <file path=word/styles.xml><?xml version="1.0" encoding="utf-8"?>
@@ -685,6 +1407,29 @@
       <w:shd w:val="clear" w:color="auto" w:fill="E1DFDD"/>
     </w:rPr>
   </w:style>
+  <w:style w:type="character" w:styleId="FollowedHyperlink">
+    <w:name w:val="FollowedHyperlink"/>
+    <w:basedOn w:val="DefaultParagraphFont"/>
+    <w:uiPriority w:val="99"/>
+    <w:semiHidden/>
+    <w:unhideWhenUsed/>
+    <w:rsid w:val="006C312C"/>
+    <w:rPr>
+      <w:color w:val="954F72" w:themeColor="followedHyperlink"/>
+      <w:u w:val="single"/>
+    </w:rPr>
+  </w:style>
+  <w:style w:type="paragraph" w:styleId="ListParagraph">
+    <w:name w:val="List Paragraph"/>
+    <w:basedOn w:val="Normal"/>
+    <w:uiPriority w:val="34"/>
+    <w:qFormat/>
+    <w:rsid w:val="009368B3"/>
+    <w:pPr>
+      <w:ind w:left="720"/>
+      <w:contextualSpacing/>
+    </w:pPr>
+  </w:style>
 </w:styles>
 </file>
 
